--- a/src/documents/Loop__LOOP_Files/DK_CMS_07LMDE_a_Thank_You_Cover3.docx
+++ b/src/documents/Loop__LOOP_Files/DK_CMS_07LMDE_a_Thank_You_Cover3.docx
@@ -37,6 +37,8 @@
                 <w:lang w:val="en-US"/>
               </w:rPr>
             </w:pPr>
+            <w:bookmarkStart w:id="0" w:name="_GoBack"/>
+            <w:bookmarkEnd w:id="0"/>
             <w:r>
               <w:rPr>
                 <w:rFonts w:ascii="Arial" w:hAnsi="Arial" w:cs="Arial"/>
@@ -53,7 +55,27 @@
                 <w:szCs w:val="22"/>
                 <w:lang w:val="en-US"/>
               </w:rPr>
-              <w:t>&lt;Account_Name&gt;&gt;</w:t>
+              <w:t>&lt;</w:t>
+            </w:r>
+            <w:proofErr w:type="spellStart"/>
+            <w:r>
+              <w:rPr>
+                <w:rFonts w:ascii="Arial" w:hAnsi="Arial" w:cs="Arial"/>
+                <w:sz w:val="22"/>
+                <w:szCs w:val="22"/>
+                <w:lang w:val="en-US"/>
+              </w:rPr>
+              <w:t>Account_Name</w:t>
+            </w:r>
+            <w:proofErr w:type="spellEnd"/>
+            <w:r>
+              <w:rPr>
+                <w:rFonts w:ascii="Arial" w:hAnsi="Arial" w:cs="Arial"/>
+                <w:sz w:val="22"/>
+                <w:szCs w:val="22"/>
+                <w:lang w:val="en-US"/>
+              </w:rPr>
+              <w:t>&gt;&gt;</w:t>
             </w:r>
           </w:p>
           <w:p>
@@ -73,7 +95,27 @@
                 <w:szCs w:val="22"/>
                 <w:lang w:val="en-US"/>
               </w:rPr>
-              <w:t>&lt;&lt;Account_Institution_Name_GLBL&gt;&gt;</w:t>
+              <w:t>&lt;&lt;</w:t>
+            </w:r>
+            <w:proofErr w:type="spellStart"/>
+            <w:r>
+              <w:rPr>
+                <w:rFonts w:ascii="Arial" w:hAnsi="Arial" w:cs="Arial"/>
+                <w:sz w:val="22"/>
+                <w:szCs w:val="22"/>
+                <w:lang w:val="en-US"/>
+              </w:rPr>
+              <w:t>Account_Institution_Name_GLBL</w:t>
+            </w:r>
+            <w:proofErr w:type="spellEnd"/>
+            <w:r>
+              <w:rPr>
+                <w:rFonts w:ascii="Arial" w:hAnsi="Arial" w:cs="Arial"/>
+                <w:sz w:val="22"/>
+                <w:szCs w:val="22"/>
+                <w:lang w:val="en-US"/>
+              </w:rPr>
+              <w:t>&gt;&gt;</w:t>
             </w:r>
           </w:p>
           <w:p>
@@ -133,7 +175,47 @@
                 <w:szCs w:val="22"/>
                 <w:lang w:val="en-US"/>
               </w:rPr>
-              <w:t>&lt;&lt;Address_GLBL_Zip_Postal_Code_GLBL&gt;&gt; &lt;&lt;Address_GLBL_City_GLBL&gt;&gt;</w:t>
+              <w:t>&lt;&lt;</w:t>
+            </w:r>
+            <w:proofErr w:type="spellStart"/>
+            <w:r>
+              <w:rPr>
+                <w:rFonts w:ascii="Arial" w:hAnsi="Arial" w:cs="Arial"/>
+                <w:sz w:val="22"/>
+                <w:szCs w:val="22"/>
+                <w:lang w:val="en-US"/>
+              </w:rPr>
+              <w:t>Address_GLBL_Zip_Postal_Code_GLBL</w:t>
+            </w:r>
+            <w:proofErr w:type="spellEnd"/>
+            <w:r>
+              <w:rPr>
+                <w:rFonts w:ascii="Arial" w:hAnsi="Arial" w:cs="Arial"/>
+                <w:sz w:val="22"/>
+                <w:szCs w:val="22"/>
+                <w:lang w:val="en-US"/>
+              </w:rPr>
+              <w:t>&gt;&gt; &lt;&lt;</w:t>
+            </w:r>
+            <w:proofErr w:type="spellStart"/>
+            <w:r>
+              <w:rPr>
+                <w:rFonts w:ascii="Arial" w:hAnsi="Arial" w:cs="Arial"/>
+                <w:sz w:val="22"/>
+                <w:szCs w:val="22"/>
+                <w:lang w:val="en-US"/>
+              </w:rPr>
+              <w:t>Address_GLBL_City_GLBL</w:t>
+            </w:r>
+            <w:proofErr w:type="spellEnd"/>
+            <w:r>
+              <w:rPr>
+                <w:rFonts w:ascii="Arial" w:hAnsi="Arial" w:cs="Arial"/>
+                <w:sz w:val="22"/>
+                <w:szCs w:val="22"/>
+                <w:lang w:val="en-US"/>
+              </w:rPr>
+              <w:t>&gt;&gt;</w:t>
             </w:r>
           </w:p>
           <w:p>
@@ -334,6 +416,7 @@
           <w:szCs w:val="22"/>
         </w:rPr>
       </w:pPr>
+      <w:proofErr w:type="spellStart"/>
       <w:r>
         <w:rPr>
           <w:rFonts w:ascii="Arial" w:hAnsi="Arial" w:cs="Arial"/>
@@ -342,7 +425,17 @@
           <w:lang w:val="en-US" w:bidi="he-IL"/>
         </w:rPr>
         <w:lastRenderedPageBreak/>
-        <w:t xml:space="preserve">Kære </w:t>
+        <w:t>Kære</w:t>
+      </w:r>
+      <w:proofErr w:type="spellEnd"/>
+      <w:r>
+        <w:rPr>
+          <w:rFonts w:ascii="Arial" w:hAnsi="Arial" w:cs="Arial"/>
+          <w:sz w:val="22"/>
+          <w:szCs w:val="22"/>
+          <w:lang w:val="en-US" w:bidi="he-IL"/>
+        </w:rPr>
+        <w:t xml:space="preserve"> </w:t>
       </w:r>
       <w:r>
         <w:rPr>
@@ -350,7 +443,43 @@
           <w:sz w:val="22"/>
           <w:szCs w:val="22"/>
         </w:rPr>
-        <w:t>&lt;&lt;Account_Sfx_Nm_GLBL&gt;&gt; &lt;&lt;Account_Name&gt;&gt;</w:t>
+        <w:t>&lt;&lt;</w:t>
+      </w:r>
+      <w:proofErr w:type="spellStart"/>
+      <w:r>
+        <w:rPr>
+          <w:rFonts w:ascii="Arial" w:hAnsi="Arial" w:cs="Arial"/>
+          <w:sz w:val="22"/>
+          <w:szCs w:val="22"/>
+        </w:rPr>
+        <w:t>Account_Sfx_Nm_GLBL</w:t>
+      </w:r>
+      <w:proofErr w:type="spellEnd"/>
+      <w:r>
+        <w:rPr>
+          <w:rFonts w:ascii="Arial" w:hAnsi="Arial" w:cs="Arial"/>
+          <w:sz w:val="22"/>
+          <w:szCs w:val="22"/>
+        </w:rPr>
+        <w:t>&gt;&gt; &lt;&lt;</w:t>
+      </w:r>
+      <w:proofErr w:type="spellStart"/>
+      <w:r>
+        <w:rPr>
+          <w:rFonts w:ascii="Arial" w:hAnsi="Arial" w:cs="Arial"/>
+          <w:sz w:val="22"/>
+          <w:szCs w:val="22"/>
+        </w:rPr>
+        <w:t>Account_Name</w:t>
+      </w:r>
+      <w:proofErr w:type="spellEnd"/>
+      <w:r>
+        <w:rPr>
+          <w:rFonts w:ascii="Arial" w:hAnsi="Arial" w:cs="Arial"/>
+          <w:sz w:val="22"/>
+          <w:szCs w:val="22"/>
+        </w:rPr>
+        <w:t>&gt;&gt;</w:t>
       </w:r>
     </w:p>
     <w:p>
@@ -557,6 +686,7 @@
           <w:lang w:val="en-US"/>
         </w:rPr>
       </w:pPr>
+      <w:proofErr w:type="spellStart"/>
       <w:r>
         <w:rPr>
           <w:rFonts w:ascii="Arial" w:hAnsi="Arial" w:cs="Arial"/>
@@ -564,7 +694,17 @@
           <w:szCs w:val="22"/>
           <w:lang w:val="en-US"/>
         </w:rPr>
-        <w:t>Tlf. 43 31 48 39</w:t>
+        <w:t>Tlf</w:t>
+      </w:r>
+      <w:proofErr w:type="spellEnd"/>
+      <w:r>
+        <w:rPr>
+          <w:rFonts w:ascii="Arial" w:hAnsi="Arial" w:cs="Arial"/>
+          <w:sz w:val="22"/>
+          <w:szCs w:val="22"/>
+          <w:lang w:val="en-US"/>
+        </w:rPr>
+        <w:t>. 43 31 48 39</w:t>
       </w:r>
     </w:p>
     <w:p>
@@ -583,16 +723,7 @@
           <w:szCs w:val="22"/>
           <w:lang w:val="en-US"/>
         </w:rPr>
-        <w:t xml:space="preserve">Mail: </w:t>
-      </w:r>
-      <w:r>
-        <w:rPr>
-          <w:rFonts w:ascii="Arial" w:hAnsi="Arial" w:cs="Arial"/>
-          <w:bCs/>
-          <w:sz w:val="22"/>
-          <w:szCs w:val="22"/>
-        </w:rPr>
-        <w:t>Scandinavia_CMS@lilly.com</w:t>
+        <w:t>Mail: Lilly_Danmark_CMS@lilly.com</w:t>
       </w:r>
     </w:p>
     <w:p>
@@ -602,11 +733,8 @@
           <w:rFonts w:ascii="Arial" w:hAnsi="Arial" w:cs="Arial"/>
           <w:sz w:val="22"/>
           <w:szCs w:val="22"/>
-          <w:lang w:val="en-US"/>
         </w:rPr>
       </w:pPr>
-      <w:bookmarkStart w:id="0" w:name="_GoBack"/>
-      <w:bookmarkEnd w:id="0"/>
     </w:p>
     <w:sectPr>
       <w:type w:val="continuous"/>
@@ -678,7 +806,25 @@
               <w:sz w:val="18"/>
               <w:szCs w:val="18"/>
             </w:rPr>
-            <w:t>&lt;&lt;Account_MERC_Title_Desc_GLBL&gt;&gt;</w:t>
+            <w:t>&lt;&lt;</w:t>
+          </w:r>
+          <w:proofErr w:type="spellStart"/>
+          <w:r>
+            <w:rPr>
+              <w:rFonts w:ascii="Arial" w:hAnsi="Arial" w:cs="Arial"/>
+              <w:sz w:val="18"/>
+              <w:szCs w:val="18"/>
+            </w:rPr>
+            <w:t>Account_MERC_Title_Desc_GLBL</w:t>
+          </w:r>
+          <w:proofErr w:type="spellEnd"/>
+          <w:r>
+            <w:rPr>
+              <w:rFonts w:ascii="Arial" w:hAnsi="Arial" w:cs="Arial"/>
+              <w:sz w:val="18"/>
+              <w:szCs w:val="18"/>
+            </w:rPr>
+            <w:t>&gt;&gt;</w:t>
           </w:r>
           <w:r>
             <w:rPr>
@@ -694,7 +840,25 @@
               <w:sz w:val="18"/>
               <w:szCs w:val="18"/>
             </w:rPr>
-            <w:t>&lt;&lt;Account_MERC_Sfx_Nm_GLBL&gt;&gt;</w:t>
+            <w:t>&lt;&lt;</w:t>
+          </w:r>
+          <w:proofErr w:type="spellStart"/>
+          <w:r>
+            <w:rPr>
+              <w:rFonts w:ascii="Arial" w:hAnsi="Arial" w:cs="Arial"/>
+              <w:sz w:val="18"/>
+              <w:szCs w:val="18"/>
+            </w:rPr>
+            <w:t>Account_MERC_Sfx_Nm_GLBL</w:t>
+          </w:r>
+          <w:proofErr w:type="spellEnd"/>
+          <w:r>
+            <w:rPr>
+              <w:rFonts w:ascii="Arial" w:hAnsi="Arial" w:cs="Arial"/>
+              <w:sz w:val="18"/>
+              <w:szCs w:val="18"/>
+            </w:rPr>
+            <w:t>&gt;&gt;</w:t>
           </w:r>
           <w:r>
             <w:rPr>
@@ -710,7 +874,25 @@
               <w:sz w:val="18"/>
               <w:szCs w:val="18"/>
             </w:rPr>
-            <w:t>&lt;&lt;Account_MERC_LastName&gt;&gt;</w:t>
+            <w:t>&lt;&lt;</w:t>
+          </w:r>
+          <w:proofErr w:type="spellStart"/>
+          <w:r>
+            <w:rPr>
+              <w:rFonts w:ascii="Arial" w:hAnsi="Arial" w:cs="Arial"/>
+              <w:sz w:val="18"/>
+              <w:szCs w:val="18"/>
+            </w:rPr>
+            <w:t>Account_MERC_LastName</w:t>
+          </w:r>
+          <w:proofErr w:type="spellEnd"/>
+          <w:r>
+            <w:rPr>
+              <w:rFonts w:ascii="Arial" w:hAnsi="Arial" w:cs="Arial"/>
+              <w:sz w:val="18"/>
+              <w:szCs w:val="18"/>
+            </w:rPr>
+            <w:t>&gt;&gt;</w:t>
           </w:r>
           <w:r>
             <w:rPr>
@@ -726,7 +908,25 @@
               <w:sz w:val="18"/>
               <w:szCs w:val="18"/>
             </w:rPr>
-            <w:t>&lt;&lt;Account_MERC_Cust_Id_GLBL&gt;&gt;</w:t>
+            <w:t>&lt;&lt;</w:t>
+          </w:r>
+          <w:proofErr w:type="spellStart"/>
+          <w:r>
+            <w:rPr>
+              <w:rFonts w:ascii="Arial" w:hAnsi="Arial" w:cs="Arial"/>
+              <w:sz w:val="18"/>
+              <w:szCs w:val="18"/>
+            </w:rPr>
+            <w:t>Account_MERC_Cust_Id_GLBL</w:t>
+          </w:r>
+          <w:proofErr w:type="spellEnd"/>
+          <w:r>
+            <w:rPr>
+              <w:rFonts w:ascii="Arial" w:hAnsi="Arial" w:cs="Arial"/>
+              <w:sz w:val="18"/>
+              <w:szCs w:val="18"/>
+            </w:rPr>
+            <w:t>&gt;&gt;</w:t>
           </w:r>
           <w:r>
             <w:rPr>
@@ -742,7 +942,25 @@
               <w:sz w:val="18"/>
               <w:szCs w:val="18"/>
             </w:rPr>
-            <w:t>&lt;&lt;Meeting_MERC_Therapeutic_Area_MERC&gt;&gt;</w:t>
+            <w:t>&lt;&lt;</w:t>
+          </w:r>
+          <w:proofErr w:type="spellStart"/>
+          <w:r>
+            <w:rPr>
+              <w:rFonts w:ascii="Arial" w:hAnsi="Arial" w:cs="Arial"/>
+              <w:sz w:val="18"/>
+              <w:szCs w:val="18"/>
+            </w:rPr>
+            <w:t>Meeting_MERC_Therapeutic_Area_MERC</w:t>
+          </w:r>
+          <w:proofErr w:type="spellEnd"/>
+          <w:r>
+            <w:rPr>
+              <w:rFonts w:ascii="Arial" w:hAnsi="Arial" w:cs="Arial"/>
+              <w:sz w:val="18"/>
+              <w:szCs w:val="18"/>
+            </w:rPr>
+            <w:t>&gt;&gt;</w:t>
           </w:r>
         </w:p>
       </w:tc>
@@ -825,7 +1043,7 @@
                       <a:effectLst/>
                       <a:extLst>
                         <a:ext uri="{C572A759-6A51-4108-AA02-DFA0A04FC94B}">
-                          <ma14:wrappingTextBoxFlag xmlns:ma14="http://schemas.microsoft.com/office/mac/drawingml/2011/main" xmlns:w="http://schemas.openxmlformats.org/wordprocessingml/2006/main" xmlns:w10="urn:schemas-microsoft-com:office:word" xmlns:v="urn:schemas-microsoft-com:vml" xmlns:o="urn:schemas-microsoft-com:office:office" xmlns:mv="urn:schemas-microsoft-com:mac:vml" xmlns:mo="http://schemas.microsoft.com/office/mac/office/2008/main" xmlns=""/>
+                          <ma14:wrappingTextBoxFlag xmlns="" xmlns:mo="http://schemas.microsoft.com/office/mac/office/2008/main" xmlns:mv="urn:schemas-microsoft-com:mac:vml" xmlns:o="urn:schemas-microsoft-com:office:office" xmlns:v="urn:schemas-microsoft-com:vml" xmlns:w10="urn:schemas-microsoft-com:office:word" xmlns:w="http://schemas.openxmlformats.org/wordprocessingml/2006/main" xmlns:ma14="http://schemas.microsoft.com/office/mac/drawingml/2011/main"/>
                         </a:ext>
                       </a:extLst>
                     </wps:spPr>
@@ -2413,6 +2631,20 @@
 </file>
 
 <file path=customXml/item1.xml><?xml version="1.0" encoding="utf-8"?>
+<?mso-contentType ?>
+<FormTemplates xmlns="http://schemas.microsoft.com/sharepoint/v3/contenttype/forms">
+  <Display>DocumentLibraryForm</Display>
+  <Edit>DocumentLibraryForm</Edit>
+  <New>DocumentLibraryForm</New>
+</FormTemplates>
+</file>
+
+<file path=customXml/item2.xml><?xml version="1.0" encoding="utf-8"?>
+<?mso-contentType ?>
+<SharedContentType xmlns="Microsoft.SharePoint.Taxonomy.ContentTypeSync" SourceId="dc7d05db-9a88-43f7-9979-b3027636d983" ContentTypeId="0x0101" PreviousValue="false"/>
+</file>
+
+<file path=customXml/item3.xml><?xml version="1.0" encoding="utf-8"?>
 <p:properties xmlns:p="http://schemas.microsoft.com/office/2006/metadata/properties" xmlns:xsi="http://www.w3.org/2001/XMLSchema-instance" xmlns:pc="http://schemas.microsoft.com/office/infopath/2007/PartnerControls">
   <documentManagement>
     <EnterpriseDocumentLanguageTaxHTField0 xmlns="33648e8c-5399-4ce0-994e-2f4ddb1c4614">
@@ -2437,20 +2669,6 @@
     </TaxCatchAll>
   </documentManagement>
 </p:properties>
-</file>
-
-<file path=customXml/item2.xml><?xml version="1.0" encoding="utf-8"?>
-<?mso-contentType ?>
-<SharedContentType xmlns="Microsoft.SharePoint.Taxonomy.ContentTypeSync" SourceId="dc7d05db-9a88-43f7-9979-b3027636d983" ContentTypeId="0x0101" PreviousValue="false"/>
-</file>
-
-<file path=customXml/item3.xml><?xml version="1.0" encoding="utf-8"?>
-<?mso-contentType ?>
-<FormTemplates xmlns="http://schemas.microsoft.com/sharepoint/v3/contenttype/forms">
-  <Display>DocumentLibraryForm</Display>
-  <Edit>DocumentLibraryForm</Edit>
-  <New>DocumentLibraryForm</New>
-</FormTemplates>
 </file>
 
 <file path=customXml/item4.xml><?xml version="1.0" encoding="utf-8"?>
@@ -2618,7 +2836,7 @@
 </file>
 
 <file path=customXml/itemProps1.xml><?xml version="1.0" encoding="utf-8"?>
-<ds:datastoreItem xmlns:ds="http://schemas.openxmlformats.org/officeDocument/2006/customXml" ds:itemID="{C872F2AD-DEBC-4690-9A71-FC47D9EA30A7}"/>
+<ds:datastoreItem xmlns:ds="http://schemas.openxmlformats.org/officeDocument/2006/customXml" ds:itemID="{6E6ED39E-8028-426C-9261-08B9682D565D}"/>
 </file>
 
 <file path=customXml/itemProps2.xml><?xml version="1.0" encoding="utf-8"?>
@@ -2626,7 +2844,7 @@
 </file>
 
 <file path=customXml/itemProps3.xml><?xml version="1.0" encoding="utf-8"?>
-<ds:datastoreItem xmlns:ds="http://schemas.openxmlformats.org/officeDocument/2006/customXml" ds:itemID="{6E6ED39E-8028-426C-9261-08B9682D565D}"/>
+<ds:datastoreItem xmlns:ds="http://schemas.openxmlformats.org/officeDocument/2006/customXml" ds:itemID="{C872F2AD-DEBC-4690-9A71-FC47D9EA30A7}"/>
 </file>
 
 <file path=customXml/itemProps4.xml><?xml version="1.0" encoding="utf-8"?>
@@ -2634,5 +2852,5 @@
 </file>
 
 <file path=customXml/itemProps5.xml><?xml version="1.0" encoding="utf-8"?>
-<ds:datastoreItem xmlns:ds="http://schemas.openxmlformats.org/officeDocument/2006/customXml" ds:itemID="{22752BB7-75A7-40DD-A937-4536AFEB92C7}"/>
+<ds:datastoreItem xmlns:ds="http://schemas.openxmlformats.org/officeDocument/2006/customXml" ds:itemID="{0BCC3BA4-867A-4D3E-9F18-13823BEE886E}"/>
 </file>